--- a/Практична робота 3 звіт. Міняйло Марк.docx
+++ b/Практична робота 3 звіт. Міняйло Марк.docx
@@ -129,29 +129,7 @@
           <w:sz w:val="28"/>
           <w:szCs w:val="28"/>
         </w:rPr>
-        <w:t xml:space="preserve"> Вивчити самостійно і записати (будь-яким способом) алгоритм </w:t>
-      </w:r>
-      <w:proofErr w:type="spellStart"/>
-      <w:r>
-        <w:rPr>
-          <w:rFonts w:ascii="Times New Roman" w:hAnsi="Times New Roman" w:cs="Times New Roman"/>
-          <w:i/>
-          <w:iCs/>
-          <w:sz w:val="28"/>
-          <w:szCs w:val="28"/>
-        </w:rPr>
-        <w:t>бульбашкового</w:t>
-      </w:r>
-      <w:proofErr w:type="spellEnd"/>
-      <w:r>
-        <w:rPr>
-          <w:rFonts w:ascii="Times New Roman" w:hAnsi="Times New Roman" w:cs="Times New Roman"/>
-          <w:i/>
-          <w:iCs/>
-          <w:sz w:val="28"/>
-          <w:szCs w:val="28"/>
-        </w:rPr>
-        <w:t xml:space="preserve"> сортуванн</w:t>
+        <w:t xml:space="preserve"> Вивчити самостійно і записати (будь-яким способом) алгоритм бульбашкового сортуванн</w:t>
       </w:r>
       <w:r>
         <w:rPr>
@@ -282,8 +260,6 @@
       <w:pPr>
         <w:pStyle w:val="a7"/>
       </w:pPr>
-      <w:bookmarkStart w:id="0" w:name="_GoBack"/>
-      <w:bookmarkEnd w:id="0"/>
     </w:p>
     <w:p>
       <w:pPr>
@@ -398,7 +374,16 @@
           <w:i/>
           <w:iCs/>
         </w:rPr>
-        <w:t>Порівняти за цими показниками бульбашковий алгоритм з алгоритмом сортування вставлянням</w:t>
+        <w:t>Порі</w:t>
+      </w:r>
+      <w:bookmarkStart w:id="0" w:name="_GoBack"/>
+      <w:bookmarkEnd w:id="0"/>
+      <w:r>
+        <w:rPr>
+          <w:i/>
+          <w:iCs/>
+        </w:rPr>
+        <w:t>вняти за цими показниками бульбашковий алгоритм з алгоритмом сортування вставлянням</w:t>
       </w:r>
     </w:p>
     <w:p>
@@ -1724,49 +1709,7 @@
         <w:rPr>
           <w:lang w:val="ru-RU"/>
         </w:rPr>
-        <w:t xml:space="preserve"> </w:t>
-      </w:r>
-      <w:proofErr w:type="spellStart"/>
-      <w:r>
-        <w:rPr>
-          <w:lang w:val="ru-RU"/>
-        </w:rPr>
-        <w:t>це</w:t>
-      </w:r>
-      <w:proofErr w:type="spellEnd"/>
-      <w:r>
-        <w:rPr>
-          <w:lang w:val="ru-RU"/>
-        </w:rPr>
-        <w:t xml:space="preserve"> буде </w:t>
-      </w:r>
-      <w:proofErr w:type="spellStart"/>
-      <w:r>
-        <w:rPr>
-          <w:lang w:val="ru-RU"/>
-        </w:rPr>
-        <w:t>всього</w:t>
-      </w:r>
-      <w:proofErr w:type="spellEnd"/>
-      <w:r>
-        <w:rPr>
-          <w:lang w:val="ru-RU"/>
-        </w:rPr>
-        <w:t xml:space="preserve"> 100 </w:t>
-      </w:r>
-      <w:proofErr w:type="spellStart"/>
-      <w:r>
-        <w:rPr>
-          <w:lang w:val="ru-RU"/>
-        </w:rPr>
-        <w:t>операцій</w:t>
-      </w:r>
-      <w:proofErr w:type="spellEnd"/>
-      <w:r>
-        <w:rPr>
-          <w:lang w:val="ru-RU"/>
-        </w:rPr>
-        <w:t>.</w:t>
+        <w:t xml:space="preserve"> це буде всього 100 операцій.</w:t>
       </w:r>
       <w:r>
         <w:rPr>
@@ -1890,14 +1833,12 @@
       <w:r>
         <w:t>В інтернеті сказано що вони мають якусь свою систему сортування «</w:t>
       </w:r>
-      <w:proofErr w:type="spellStart"/>
       <w:r>
         <w:rPr>
           <w:lang w:val="en-US"/>
         </w:rPr>
         <w:t>Timsort</w:t>
       </w:r>
-      <w:proofErr w:type="spellEnd"/>
       <w:r>
         <w:t>».</w:t>
       </w:r>
@@ -2980,7 +2921,7 @@
 </file>
 
 <file path=customXml/itemProps1.xml><?xml version="1.0" encoding="utf-8"?>
-<ds:datastoreItem xmlns:ds="http://schemas.openxmlformats.org/officeDocument/2006/customXml" ds:itemID="{46FD2D83-8676-4CEA-A8AD-7F8D20FD08C2}">
+<ds:datastoreItem xmlns:ds="http://schemas.openxmlformats.org/officeDocument/2006/customXml" ds:itemID="{A40DEF2A-C278-4AB0-9401-76ACDDEDF077}">
   <ds:schemaRefs>
     <ds:schemaRef ds:uri="http://schemas.openxmlformats.org/officeDocument/2006/bibliography"/>
   </ds:schemaRefs>

--- a/Практична робота 3 звіт. Міняйло Марк.docx
+++ b/Практична робота 3 звіт. Міняйло Марк.docx
@@ -129,7 +129,29 @@
           <w:sz w:val="28"/>
           <w:szCs w:val="28"/>
         </w:rPr>
-        <w:t xml:space="preserve"> Вивчити самостійно і записати (будь-яким способом) алгоритм бульбашкового сортуванн</w:t>
+        <w:t xml:space="preserve"> Вивчити самостійно і записати (будь-яким способом) алгоритм </w:t>
+      </w:r>
+      <w:proofErr w:type="spellStart"/>
+      <w:r>
+        <w:rPr>
+          <w:rFonts w:ascii="Times New Roman" w:hAnsi="Times New Roman" w:cs="Times New Roman"/>
+          <w:i/>
+          <w:iCs/>
+          <w:sz w:val="28"/>
+          <w:szCs w:val="28"/>
+        </w:rPr>
+        <w:t>бульбашкового</w:t>
+      </w:r>
+      <w:proofErr w:type="spellEnd"/>
+      <w:r>
+        <w:rPr>
+          <w:rFonts w:ascii="Times New Roman" w:hAnsi="Times New Roman" w:cs="Times New Roman"/>
+          <w:i/>
+          <w:iCs/>
+          <w:sz w:val="28"/>
+          <w:szCs w:val="28"/>
+        </w:rPr>
+        <w:t xml:space="preserve"> сортуванн</w:t>
       </w:r>
       <w:r>
         <w:rPr>
@@ -232,7 +254,23 @@
           <w:i/>
           <w:iCs/>
         </w:rPr>
-        <w:t>Оцінити асимптотику алгоритму сортування методом бульбашки в найгіршому і в найкращому випадку (вибачаюсь, не дуже</w:t>
+        <w:t xml:space="preserve">Оцінити </w:t>
+      </w:r>
+      <w:proofErr w:type="spellStart"/>
+      <w:r>
+        <w:rPr>
+          <w:i/>
+          <w:iCs/>
+        </w:rPr>
+        <w:t>асимптотику</w:t>
+      </w:r>
+      <w:proofErr w:type="spellEnd"/>
+      <w:r>
+        <w:rPr>
+          <w:i/>
+          <w:iCs/>
+        </w:rPr>
+        <w:t xml:space="preserve"> алгоритму сортування методом бульбашки в найгіршому і в найкращому випадку (вибачаюсь, не дуже</w:t>
       </w:r>
       <w:r>
         <w:rPr>
@@ -246,7 +284,21 @@
           <w:i/>
           <w:iCs/>
         </w:rPr>
-        <w:t xml:space="preserve"> пам’ятаю спосіб оцінки алгоритмів</w:t>
+        <w:t xml:space="preserve"> </w:t>
+      </w:r>
+      <w:r>
+        <w:rPr>
+          <w:i/>
+          <w:iCs/>
+        </w:rPr>
+        <w:t>зрозумів</w:t>
+      </w:r>
+      <w:r>
+        <w:rPr>
+          <w:i/>
+          <w:iCs/>
+        </w:rPr>
+        <w:t xml:space="preserve"> спосіб оцінки алгоритмів</w:t>
       </w:r>
       <w:r>
         <w:rPr>
@@ -274,14 +326,18 @@
       </w:pPr>
       <w:r>
         <w:rPr>
+          <w:rFonts w:cs="Times New Roman"/>
+          <w:b/>
+          <w:bCs/>
           <w:noProof/>
+          <w:szCs w:val="28"/>
           <w:lang w:eastAsia="uk-UA"/>
         </w:rPr>
         <w:drawing>
           <wp:inline distT="0" distB="0" distL="0" distR="0">
-            <wp:extent cx="6391275" cy="1847850"/>
-            <wp:effectExtent l="0" t="0" r="9525" b="0"/>
-            <wp:docPr id="4" name="Рисунок 4"/>
+            <wp:extent cx="6351087" cy="2202180"/>
+            <wp:effectExtent l="0" t="0" r="0" b="7620"/>
+            <wp:docPr id="2" name="Рисунок 2"/>
             <wp:cNvGraphicFramePr>
               <a:graphicFrameLocks xmlns:a="http://schemas.openxmlformats.org/drawingml/2006/main" noChangeAspect="1"/>
             </wp:cNvGraphicFramePr>
@@ -289,7 +345,7 @@
               <a:graphicData uri="http://schemas.openxmlformats.org/drawingml/2006/picture">
                 <pic:pic xmlns:pic="http://schemas.openxmlformats.org/drawingml/2006/picture">
                   <pic:nvPicPr>
-                    <pic:cNvPr id="0" name="Picture 4"/>
+                    <pic:cNvPr id="0" name="Picture 1"/>
                     <pic:cNvPicPr>
                       <a:picLocks noChangeAspect="1" noChangeArrowheads="1"/>
                     </pic:cNvPicPr>
@@ -310,7 +366,7 @@
                   <pic:spPr bwMode="auto">
                     <a:xfrm>
                       <a:off x="0" y="0"/>
-                      <a:ext cx="6391275" cy="1847850"/>
+                      <a:ext cx="6360446" cy="2205425"/>
                     </a:xfrm>
                     <a:prstGeom prst="rect">
                       <a:avLst/>
@@ -353,17 +409,6 @@
       <w:pPr>
         <w:pStyle w:val="a7"/>
         <w:rPr>
-          <w:rFonts w:cs="Times New Roman"/>
-          <w:b/>
-          <w:bCs/>
-          <w:szCs w:val="28"/>
-        </w:rPr>
-      </w:pPr>
-    </w:p>
-    <w:p>
-      <w:pPr>
-        <w:pStyle w:val="a7"/>
-        <w:rPr>
           <w:i/>
           <w:iCs/>
           <w:noProof/>
@@ -376,14 +421,28 @@
         </w:rPr>
         <w:t>Порі</w:t>
       </w:r>
-      <w:bookmarkStart w:id="0" w:name="_GoBack"/>
-      <w:bookmarkEnd w:id="0"/>
-      <w:r>
-        <w:rPr>
-          <w:i/>
-          <w:iCs/>
-        </w:rPr>
-        <w:t>вняти за цими показниками бульбашковий алгоритм з алгоритмом сортування вставлянням</w:t>
+      <w:r>
+        <w:rPr>
+          <w:i/>
+          <w:iCs/>
+        </w:rPr>
+        <w:t xml:space="preserve">вняти за цими показниками </w:t>
+      </w:r>
+      <w:proofErr w:type="spellStart"/>
+      <w:r>
+        <w:rPr>
+          <w:i/>
+          <w:iCs/>
+        </w:rPr>
+        <w:t>бульбашковий</w:t>
+      </w:r>
+      <w:proofErr w:type="spellEnd"/>
+      <w:r>
+        <w:rPr>
+          <w:i/>
+          <w:iCs/>
+        </w:rPr>
+        <w:t xml:space="preserve"> алгоритм з алгоритмом сортування вставлянням</w:t>
       </w:r>
     </w:p>
     <w:p>
@@ -504,7 +563,23 @@
           <w:iCs/>
         </w:rPr>
         <w:lastRenderedPageBreak/>
-        <w:t>Чому на практиці бульбашковий алгоритм виявляється менш ефективним у порівнянні з сортуванням методом зливанням?</w:t>
+        <w:t xml:space="preserve">Чому на практиці </w:t>
+      </w:r>
+      <w:proofErr w:type="spellStart"/>
+      <w:r>
+        <w:rPr>
+          <w:i/>
+          <w:iCs/>
+        </w:rPr>
+        <w:t>бульбашковий</w:t>
+      </w:r>
+      <w:proofErr w:type="spellEnd"/>
+      <w:r>
+        <w:rPr>
+          <w:i/>
+          <w:iCs/>
+        </w:rPr>
+        <w:t xml:space="preserve"> алгоритм виявляється менш ефективним у порівнянні з сортуванням методом зливанням?</w:t>
       </w:r>
       <w:r>
         <w:rPr>
@@ -519,11 +594,16 @@
       <w:r>
         <w:t xml:space="preserve">Тому що алгоритм зливання має асимптотичну складність </w:t>
       </w:r>
+      <w:proofErr w:type="spellStart"/>
       <w:r>
         <w:t>n</w:t>
       </w:r>
       <w:r>
-        <w:t>log(n), як бачимо по графіку, є вели</w:t>
+        <w:t>log</w:t>
+      </w:r>
+      <w:proofErr w:type="spellEnd"/>
+      <w:r>
+        <w:t>(n), як бачимо по графіку, є вели</w:t>
       </w:r>
       <w:r>
         <w:t>чезна</w:t>
@@ -610,22 +690,32 @@
       </w:pPr>
       <w:r>
         <w:rPr>
+          <w:b/>
+          <w:bCs/>
+          <w:i/>
+          <w:iCs/>
+        </w:rPr>
+        <w:t>2.</w:t>
+      </w:r>
+      <w:r>
+        <w:rPr>
+          <w:i/>
+          <w:iCs/>
+        </w:rPr>
+        <w:t xml:space="preserve"> Оцінити асимптотичну складність алгоритму сортування зливанням, скориставшись основною теоремою рекурсії</w:t>
+      </w:r>
+      <w:r>
+        <w:rPr>
+          <w:i/>
+          <w:iCs/>
           <w:noProof/>
           <w:lang w:eastAsia="uk-UA"/>
         </w:rPr>
         <w:drawing>
-          <wp:anchor distT="0" distB="0" distL="114300" distR="114300" simplePos="0" relativeHeight="251676672" behindDoc="0" locked="0" layoutInCell="1" allowOverlap="1" wp14:anchorId="44C5B7BC" wp14:editId="70267F7C">
-            <wp:simplePos x="0" y="0"/>
-            <wp:positionH relativeFrom="column">
-              <wp:posOffset>1929765</wp:posOffset>
-            </wp:positionH>
-            <wp:positionV relativeFrom="paragraph">
-              <wp:posOffset>3207464</wp:posOffset>
-            </wp:positionV>
-            <wp:extent cx="113168" cy="193801"/>
-            <wp:effectExtent l="0" t="0" r="1270" b="0"/>
-            <wp:wrapNone/>
-            <wp:docPr id="21" name="Рисунок 21"/>
+          <wp:inline distT="0" distB="0" distL="0" distR="0">
+            <wp:extent cx="5399902" cy="3505200"/>
+            <wp:effectExtent l="0" t="0" r="0" b="0"/>
+            <wp:docPr id="3" name="Рисунок 3"/>
             <wp:cNvGraphicFramePr>
               <a:graphicFrameLocks xmlns:a="http://schemas.openxmlformats.org/drawingml/2006/main" noChangeAspect="1"/>
             </wp:cNvGraphicFramePr>
@@ -633,363 +723,13 @@
               <a:graphicData uri="http://schemas.openxmlformats.org/drawingml/2006/picture">
                 <pic:pic xmlns:pic="http://schemas.openxmlformats.org/drawingml/2006/picture">
                   <pic:nvPicPr>
-                    <pic:cNvPr id="1" name=""/>
-                    <pic:cNvPicPr/>
-                  </pic:nvPicPr>
-                  <pic:blipFill rotWithShape="1">
-                    <a:blip r:embed="rId10">
-                      <a:extLst>
-                        <a:ext uri="{28A0092B-C50C-407E-A947-70E740481C1C}">
-                          <a14:useLocalDpi xmlns:a14="http://schemas.microsoft.com/office/drawing/2010/main" val="0"/>
-                        </a:ext>
-                      </a:extLst>
-                    </a:blip>
-                    <a:srcRect l="-1" t="24643" r="25743"/>
-                    <a:stretch/>
-                  </pic:blipFill>
-                  <pic:spPr bwMode="auto">
-                    <a:xfrm>
-                      <a:off x="0" y="0"/>
-                      <a:ext cx="113168" cy="193801"/>
-                    </a:xfrm>
-                    <a:prstGeom prst="rect">
-                      <a:avLst/>
-                    </a:prstGeom>
-                    <a:ln>
-                      <a:noFill/>
-                    </a:ln>
-                    <a:extLst>
-                      <a:ext uri="{53640926-AAD7-44D8-BBD7-CCE9431645EC}">
-                        <a14:shadowObscured xmlns:a14="http://schemas.microsoft.com/office/drawing/2010/main"/>
-                      </a:ext>
-                    </a:extLst>
-                  </pic:spPr>
-                </pic:pic>
-              </a:graphicData>
-            </a:graphic>
-            <wp14:sizeRelH relativeFrom="margin">
-              <wp14:pctWidth>0</wp14:pctWidth>
-            </wp14:sizeRelH>
-            <wp14:sizeRelV relativeFrom="margin">
-              <wp14:pctHeight>0</wp14:pctHeight>
-            </wp14:sizeRelV>
-          </wp:anchor>
-        </w:drawing>
-      </w:r>
-      <w:r>
-        <w:rPr>
-          <w:noProof/>
-          <w:lang w:eastAsia="uk-UA"/>
-        </w:rPr>
-        <w:drawing>
-          <wp:anchor distT="0" distB="0" distL="114300" distR="114300" simplePos="0" relativeHeight="251674624" behindDoc="0" locked="0" layoutInCell="1" allowOverlap="1" wp14:anchorId="44C5B7BC" wp14:editId="70267F7C">
-            <wp:simplePos x="0" y="0"/>
-            <wp:positionH relativeFrom="column">
-              <wp:posOffset>1890169</wp:posOffset>
-            </wp:positionH>
-            <wp:positionV relativeFrom="paragraph">
-              <wp:posOffset>3074550</wp:posOffset>
-            </wp:positionV>
-            <wp:extent cx="113168" cy="193801"/>
-            <wp:effectExtent l="0" t="0" r="1270" b="0"/>
-            <wp:wrapNone/>
-            <wp:docPr id="20" name="Рисунок 20"/>
-            <wp:cNvGraphicFramePr>
-              <a:graphicFrameLocks xmlns:a="http://schemas.openxmlformats.org/drawingml/2006/main" noChangeAspect="1"/>
-            </wp:cNvGraphicFramePr>
-            <a:graphic xmlns:a="http://schemas.openxmlformats.org/drawingml/2006/main">
-              <a:graphicData uri="http://schemas.openxmlformats.org/drawingml/2006/picture">
-                <pic:pic xmlns:pic="http://schemas.openxmlformats.org/drawingml/2006/picture">
-                  <pic:nvPicPr>
-                    <pic:cNvPr id="1" name=""/>
-                    <pic:cNvPicPr/>
-                  </pic:nvPicPr>
-                  <pic:blipFill rotWithShape="1">
-                    <a:blip r:embed="rId10">
-                      <a:extLst>
-                        <a:ext uri="{28A0092B-C50C-407E-A947-70E740481C1C}">
-                          <a14:useLocalDpi xmlns:a14="http://schemas.microsoft.com/office/drawing/2010/main" val="0"/>
-                        </a:ext>
-                      </a:extLst>
-                    </a:blip>
-                    <a:srcRect l="-1" t="24643" r="25743"/>
-                    <a:stretch/>
-                  </pic:blipFill>
-                  <pic:spPr bwMode="auto">
-                    <a:xfrm>
-                      <a:off x="0" y="0"/>
-                      <a:ext cx="113168" cy="193801"/>
-                    </a:xfrm>
-                    <a:prstGeom prst="rect">
-                      <a:avLst/>
-                    </a:prstGeom>
-                    <a:ln>
-                      <a:noFill/>
-                    </a:ln>
-                    <a:extLst>
-                      <a:ext uri="{53640926-AAD7-44D8-BBD7-CCE9431645EC}">
-                        <a14:shadowObscured xmlns:a14="http://schemas.microsoft.com/office/drawing/2010/main"/>
-                      </a:ext>
-                    </a:extLst>
-                  </pic:spPr>
-                </pic:pic>
-              </a:graphicData>
-            </a:graphic>
-            <wp14:sizeRelH relativeFrom="margin">
-              <wp14:pctWidth>0</wp14:pctWidth>
-            </wp14:sizeRelH>
-            <wp14:sizeRelV relativeFrom="margin">
-              <wp14:pctHeight>0</wp14:pctHeight>
-            </wp14:sizeRelV>
-          </wp:anchor>
-        </w:drawing>
-      </w:r>
-      <w:r>
-        <w:rPr>
-          <w:noProof/>
-          <w:lang w:eastAsia="uk-UA"/>
-        </w:rPr>
-        <w:drawing>
-          <wp:anchor distT="0" distB="0" distL="114300" distR="114300" simplePos="0" relativeHeight="251672576" behindDoc="0" locked="0" layoutInCell="1" allowOverlap="1" wp14:anchorId="44C5B7BC" wp14:editId="70267F7C">
-            <wp:simplePos x="0" y="0"/>
-            <wp:positionH relativeFrom="column">
-              <wp:posOffset>4986020</wp:posOffset>
-            </wp:positionH>
-            <wp:positionV relativeFrom="paragraph">
-              <wp:posOffset>3240405</wp:posOffset>
-            </wp:positionV>
-            <wp:extent cx="93980" cy="193565"/>
-            <wp:effectExtent l="0" t="0" r="1270" b="0"/>
-            <wp:wrapNone/>
-            <wp:docPr id="19" name="Рисунок 19"/>
-            <wp:cNvGraphicFramePr>
-              <a:graphicFrameLocks xmlns:a="http://schemas.openxmlformats.org/drawingml/2006/main" noChangeAspect="1"/>
-            </wp:cNvGraphicFramePr>
-            <a:graphic xmlns:a="http://schemas.openxmlformats.org/drawingml/2006/main">
-              <a:graphicData uri="http://schemas.openxmlformats.org/drawingml/2006/picture">
-                <pic:pic xmlns:pic="http://schemas.openxmlformats.org/drawingml/2006/picture">
-                  <pic:nvPicPr>
-                    <pic:cNvPr id="1" name=""/>
-                    <pic:cNvPicPr/>
-                  </pic:nvPicPr>
-                  <pic:blipFill rotWithShape="1">
-                    <a:blip r:embed="rId10">
-                      <a:extLst>
-                        <a:ext uri="{28A0092B-C50C-407E-A947-70E740481C1C}">
-                          <a14:useLocalDpi xmlns:a14="http://schemas.microsoft.com/office/drawing/2010/main" val="0"/>
-                        </a:ext>
-                      </a:extLst>
-                    </a:blip>
-                    <a:srcRect l="12514" t="24644" r="25743" b="-1"/>
-                    <a:stretch/>
-                  </pic:blipFill>
-                  <pic:spPr bwMode="auto">
-                    <a:xfrm>
-                      <a:off x="0" y="0"/>
-                      <a:ext cx="94095" cy="193801"/>
-                    </a:xfrm>
-                    <a:prstGeom prst="rect">
-                      <a:avLst/>
-                    </a:prstGeom>
-                    <a:ln>
-                      <a:noFill/>
-                    </a:ln>
-                    <a:extLst>
-                      <a:ext uri="{53640926-AAD7-44D8-BBD7-CCE9431645EC}">
-                        <a14:shadowObscured xmlns:a14="http://schemas.microsoft.com/office/drawing/2010/main"/>
-                      </a:ext>
-                    </a:extLst>
-                  </pic:spPr>
-                </pic:pic>
-              </a:graphicData>
-            </a:graphic>
-            <wp14:sizeRelH relativeFrom="margin">
-              <wp14:pctWidth>0</wp14:pctWidth>
-            </wp14:sizeRelH>
-            <wp14:sizeRelV relativeFrom="margin">
-              <wp14:pctHeight>0</wp14:pctHeight>
-            </wp14:sizeRelV>
-          </wp:anchor>
-        </w:drawing>
-      </w:r>
-      <w:r>
-        <w:rPr>
-          <w:noProof/>
-          <w:lang w:eastAsia="uk-UA"/>
-        </w:rPr>
-        <w:drawing>
-          <wp:anchor distT="0" distB="0" distL="114300" distR="114300" simplePos="0" relativeHeight="251670528" behindDoc="0" locked="0" layoutInCell="1" allowOverlap="1" wp14:anchorId="44C5B7BC" wp14:editId="70267F7C">
-            <wp:simplePos x="0" y="0"/>
-            <wp:positionH relativeFrom="column">
-              <wp:posOffset>3153302</wp:posOffset>
-            </wp:positionH>
-            <wp:positionV relativeFrom="paragraph">
-              <wp:posOffset>2909344</wp:posOffset>
-            </wp:positionV>
-            <wp:extent cx="113168" cy="193801"/>
-            <wp:effectExtent l="0" t="0" r="1270" b="0"/>
-            <wp:wrapNone/>
-            <wp:docPr id="17" name="Рисунок 17"/>
-            <wp:cNvGraphicFramePr>
-              <a:graphicFrameLocks xmlns:a="http://schemas.openxmlformats.org/drawingml/2006/main" noChangeAspect="1"/>
-            </wp:cNvGraphicFramePr>
-            <a:graphic xmlns:a="http://schemas.openxmlformats.org/drawingml/2006/main">
-              <a:graphicData uri="http://schemas.openxmlformats.org/drawingml/2006/picture">
-                <pic:pic xmlns:pic="http://schemas.openxmlformats.org/drawingml/2006/picture">
-                  <pic:nvPicPr>
-                    <pic:cNvPr id="1" name=""/>
-                    <pic:cNvPicPr/>
-                  </pic:nvPicPr>
-                  <pic:blipFill rotWithShape="1">
-                    <a:blip r:embed="rId10">
-                      <a:extLst>
-                        <a:ext uri="{28A0092B-C50C-407E-A947-70E740481C1C}">
-                          <a14:useLocalDpi xmlns:a14="http://schemas.microsoft.com/office/drawing/2010/main" val="0"/>
-                        </a:ext>
-                      </a:extLst>
-                    </a:blip>
-                    <a:srcRect l="-1" t="24643" r="25743"/>
-                    <a:stretch/>
-                  </pic:blipFill>
-                  <pic:spPr bwMode="auto">
-                    <a:xfrm>
-                      <a:off x="0" y="0"/>
-                      <a:ext cx="113168" cy="193801"/>
-                    </a:xfrm>
-                    <a:prstGeom prst="rect">
-                      <a:avLst/>
-                    </a:prstGeom>
-                    <a:ln>
-                      <a:noFill/>
-                    </a:ln>
-                    <a:extLst>
-                      <a:ext uri="{53640926-AAD7-44D8-BBD7-CCE9431645EC}">
-                        <a14:shadowObscured xmlns:a14="http://schemas.microsoft.com/office/drawing/2010/main"/>
-                      </a:ext>
-                    </a:extLst>
-                  </pic:spPr>
-                </pic:pic>
-              </a:graphicData>
-            </a:graphic>
-            <wp14:sizeRelH relativeFrom="margin">
-              <wp14:pctWidth>0</wp14:pctWidth>
-            </wp14:sizeRelH>
-            <wp14:sizeRelV relativeFrom="margin">
-              <wp14:pctHeight>0</wp14:pctHeight>
-            </wp14:sizeRelV>
-          </wp:anchor>
-        </w:drawing>
-      </w:r>
-      <w:r>
-        <w:rPr>
-          <w:noProof/>
-          <w:lang w:eastAsia="uk-UA"/>
-        </w:rPr>
-        <w:drawing>
-          <wp:anchor distT="0" distB="0" distL="114300" distR="114300" simplePos="0" relativeHeight="251668480" behindDoc="0" locked="0" layoutInCell="1" allowOverlap="1" wp14:anchorId="44C5B7BC" wp14:editId="70267F7C">
-            <wp:simplePos x="0" y="0"/>
-            <wp:positionH relativeFrom="column">
-              <wp:posOffset>3933010</wp:posOffset>
-            </wp:positionH>
-            <wp:positionV relativeFrom="paragraph">
-              <wp:posOffset>2912505</wp:posOffset>
-            </wp:positionV>
-            <wp:extent cx="113168" cy="193801"/>
-            <wp:effectExtent l="0" t="0" r="1270" b="0"/>
-            <wp:wrapNone/>
-            <wp:docPr id="16" name="Рисунок 16"/>
-            <wp:cNvGraphicFramePr>
-              <a:graphicFrameLocks xmlns:a="http://schemas.openxmlformats.org/drawingml/2006/main" noChangeAspect="1"/>
-            </wp:cNvGraphicFramePr>
-            <a:graphic xmlns:a="http://schemas.openxmlformats.org/drawingml/2006/main">
-              <a:graphicData uri="http://schemas.openxmlformats.org/drawingml/2006/picture">
-                <pic:pic xmlns:pic="http://schemas.openxmlformats.org/drawingml/2006/picture">
-                  <pic:nvPicPr>
-                    <pic:cNvPr id="1" name=""/>
-                    <pic:cNvPicPr/>
-                  </pic:nvPicPr>
-                  <pic:blipFill rotWithShape="1">
-                    <a:blip r:embed="rId10">
-                      <a:extLst>
-                        <a:ext uri="{28A0092B-C50C-407E-A947-70E740481C1C}">
-                          <a14:useLocalDpi xmlns:a14="http://schemas.microsoft.com/office/drawing/2010/main" val="0"/>
-                        </a:ext>
-                      </a:extLst>
-                    </a:blip>
-                    <a:srcRect l="-1" t="24643" r="25743"/>
-                    <a:stretch/>
-                  </pic:blipFill>
-                  <pic:spPr bwMode="auto">
-                    <a:xfrm>
-                      <a:off x="0" y="0"/>
-                      <a:ext cx="113168" cy="193801"/>
-                    </a:xfrm>
-                    <a:prstGeom prst="rect">
-                      <a:avLst/>
-                    </a:prstGeom>
-                    <a:ln>
-                      <a:noFill/>
-                    </a:ln>
-                    <a:extLst>
-                      <a:ext uri="{53640926-AAD7-44D8-BBD7-CCE9431645EC}">
-                        <a14:shadowObscured xmlns:a14="http://schemas.microsoft.com/office/drawing/2010/main"/>
-                      </a:ext>
-                    </a:extLst>
-                  </pic:spPr>
-                </pic:pic>
-              </a:graphicData>
-            </a:graphic>
-            <wp14:sizeRelH relativeFrom="margin">
-              <wp14:pctWidth>0</wp14:pctWidth>
-            </wp14:sizeRelH>
-            <wp14:sizeRelV relativeFrom="margin">
-              <wp14:pctHeight>0</wp14:pctHeight>
-            </wp14:sizeRelV>
-          </wp:anchor>
-        </w:drawing>
-      </w:r>
-      <w:r>
-        <w:rPr>
-          <w:b/>
-          <w:bCs/>
-          <w:i/>
-          <w:iCs/>
-        </w:rPr>
-        <w:t>2.</w:t>
-      </w:r>
-      <w:r>
-        <w:rPr>
-          <w:i/>
-          <w:iCs/>
-        </w:rPr>
-        <w:t xml:space="preserve"> Оцінити асимптотичну складність алгоритму сортування зливанням, скориставшись основною теоремою рекурсії</w:t>
-      </w:r>
-      <w:r>
-        <w:rPr>
-          <w:i/>
-          <w:iCs/>
-          <w:noProof/>
-          <w:lang w:eastAsia="uk-UA"/>
-        </w:rPr>
-        <w:drawing>
-          <wp:inline distT="0" distB="0" distL="0" distR="0">
-            <wp:extent cx="6057900" cy="3363491"/>
-            <wp:effectExtent l="0" t="0" r="0" b="8890"/>
-            <wp:docPr id="7" name="Рисунок 7"/>
-            <wp:cNvGraphicFramePr>
-              <a:graphicFrameLocks xmlns:a="http://schemas.openxmlformats.org/drawingml/2006/main" noChangeAspect="1"/>
-            </wp:cNvGraphicFramePr>
-            <a:graphic xmlns:a="http://schemas.openxmlformats.org/drawingml/2006/main">
-              <a:graphicData uri="http://schemas.openxmlformats.org/drawingml/2006/picture">
-                <pic:pic xmlns:pic="http://schemas.openxmlformats.org/drawingml/2006/picture">
-                  <pic:nvPicPr>
-                    <pic:cNvPr id="0" name="Picture 6"/>
+                    <pic:cNvPr id="0" name="Picture 2"/>
                     <pic:cNvPicPr>
                       <a:picLocks noChangeAspect="1" noChangeArrowheads="1"/>
                     </pic:cNvPicPr>
                   </pic:nvPicPr>
                   <pic:blipFill>
-                    <a:blip r:embed="rId11">
+                    <a:blip r:embed="rId10">
                       <a:extLst>
                         <a:ext uri="{28A0092B-C50C-407E-A947-70E740481C1C}">
                           <a14:useLocalDpi xmlns:a14="http://schemas.microsoft.com/office/drawing/2010/main" val="0"/>
@@ -1004,7 +744,7 @@
                   <pic:spPr bwMode="auto">
                     <a:xfrm>
                       <a:off x="0" y="0"/>
-                      <a:ext cx="6060746" cy="3365071"/>
+                      <a:ext cx="5463354" cy="3546388"/>
                     </a:xfrm>
                     <a:prstGeom prst="rect">
                       <a:avLst/>
@@ -1079,7 +819,7 @@
                     </pic:cNvPicPr>
                   </pic:nvPicPr>
                   <pic:blipFill>
-                    <a:blip r:embed="rId12">
+                    <a:blip r:embed="rId11">
                       <a:extLst>
                         <a:ext uri="{28A0092B-C50C-407E-A947-70E740481C1C}">
                           <a14:useLocalDpi xmlns:a14="http://schemas.microsoft.com/office/drawing/2010/main" val="0"/>
@@ -1149,18 +889,10 @@
           <w:lang w:eastAsia="uk-UA"/>
         </w:rPr>
         <w:drawing>
-          <wp:anchor distT="0" distB="0" distL="114300" distR="114300" simplePos="0" relativeHeight="251666432" behindDoc="0" locked="0" layoutInCell="1" allowOverlap="1" wp14:anchorId="44C5B7BC" wp14:editId="70267F7C">
-            <wp:simplePos x="0" y="0"/>
-            <wp:positionH relativeFrom="column">
-              <wp:posOffset>2305623</wp:posOffset>
-            </wp:positionH>
-            <wp:positionV relativeFrom="paragraph">
-              <wp:posOffset>873566</wp:posOffset>
-            </wp:positionV>
-            <wp:extent cx="113168" cy="193801"/>
-            <wp:effectExtent l="0" t="0" r="1270" b="0"/>
-            <wp:wrapNone/>
-            <wp:docPr id="15" name="Рисунок 15"/>
+          <wp:inline distT="0" distB="0" distL="0" distR="0">
+            <wp:extent cx="6570282" cy="4015740"/>
+            <wp:effectExtent l="0" t="0" r="2540" b="3810"/>
+            <wp:docPr id="18" name="Рисунок 18"/>
             <wp:cNvGraphicFramePr>
               <a:graphicFrameLocks xmlns:a="http://schemas.openxmlformats.org/drawingml/2006/main" noChangeAspect="1"/>
             </wp:cNvGraphicFramePr>
@@ -1168,345 +900,13 @@
               <a:graphicData uri="http://schemas.openxmlformats.org/drawingml/2006/picture">
                 <pic:pic xmlns:pic="http://schemas.openxmlformats.org/drawingml/2006/picture">
                   <pic:nvPicPr>
-                    <pic:cNvPr id="1" name=""/>
-                    <pic:cNvPicPr/>
-                  </pic:nvPicPr>
-                  <pic:blipFill rotWithShape="1">
-                    <a:blip r:embed="rId10">
-                      <a:extLst>
-                        <a:ext uri="{28A0092B-C50C-407E-A947-70E740481C1C}">
-                          <a14:useLocalDpi xmlns:a14="http://schemas.microsoft.com/office/drawing/2010/main" val="0"/>
-                        </a:ext>
-                      </a:extLst>
-                    </a:blip>
-                    <a:srcRect l="-1" t="24643" r="25743"/>
-                    <a:stretch/>
-                  </pic:blipFill>
-                  <pic:spPr bwMode="auto">
-                    <a:xfrm>
-                      <a:off x="0" y="0"/>
-                      <a:ext cx="113168" cy="193801"/>
-                    </a:xfrm>
-                    <a:prstGeom prst="rect">
-                      <a:avLst/>
-                    </a:prstGeom>
-                    <a:ln>
-                      <a:noFill/>
-                    </a:ln>
-                    <a:extLst>
-                      <a:ext uri="{53640926-AAD7-44D8-BBD7-CCE9431645EC}">
-                        <a14:shadowObscured xmlns:a14="http://schemas.microsoft.com/office/drawing/2010/main"/>
-                      </a:ext>
-                    </a:extLst>
-                  </pic:spPr>
-                </pic:pic>
-              </a:graphicData>
-            </a:graphic>
-            <wp14:sizeRelH relativeFrom="margin">
-              <wp14:pctWidth>0</wp14:pctWidth>
-            </wp14:sizeRelH>
-            <wp14:sizeRelV relativeFrom="margin">
-              <wp14:pctHeight>0</wp14:pctHeight>
-            </wp14:sizeRelV>
-          </wp:anchor>
-        </w:drawing>
-      </w:r>
-      <w:r>
-        <w:rPr>
-          <w:noProof/>
-          <w:lang w:eastAsia="uk-UA"/>
-        </w:rPr>
-        <w:drawing>
-          <wp:anchor distT="0" distB="0" distL="114300" distR="114300" simplePos="0" relativeHeight="251662336" behindDoc="0" locked="0" layoutInCell="1" allowOverlap="1" wp14:anchorId="44C5B7BC" wp14:editId="70267F7C">
-            <wp:simplePos x="0" y="0"/>
-            <wp:positionH relativeFrom="column">
-              <wp:posOffset>3491230</wp:posOffset>
-            </wp:positionH>
-            <wp:positionV relativeFrom="paragraph">
-              <wp:posOffset>484505</wp:posOffset>
-            </wp:positionV>
-            <wp:extent cx="113168" cy="193801"/>
-            <wp:effectExtent l="0" t="0" r="1270" b="0"/>
-            <wp:wrapNone/>
-            <wp:docPr id="13" name="Рисунок 13"/>
-            <wp:cNvGraphicFramePr>
-              <a:graphicFrameLocks xmlns:a="http://schemas.openxmlformats.org/drawingml/2006/main" noChangeAspect="1"/>
-            </wp:cNvGraphicFramePr>
-            <a:graphic xmlns:a="http://schemas.openxmlformats.org/drawingml/2006/main">
-              <a:graphicData uri="http://schemas.openxmlformats.org/drawingml/2006/picture">
-                <pic:pic xmlns:pic="http://schemas.openxmlformats.org/drawingml/2006/picture">
-                  <pic:nvPicPr>
-                    <pic:cNvPr id="1" name=""/>
-                    <pic:cNvPicPr/>
-                  </pic:nvPicPr>
-                  <pic:blipFill rotWithShape="1">
-                    <a:blip r:embed="rId10">
-                      <a:extLst>
-                        <a:ext uri="{28A0092B-C50C-407E-A947-70E740481C1C}">
-                          <a14:useLocalDpi xmlns:a14="http://schemas.microsoft.com/office/drawing/2010/main" val="0"/>
-                        </a:ext>
-                      </a:extLst>
-                    </a:blip>
-                    <a:srcRect l="-1" t="24643" r="25743"/>
-                    <a:stretch/>
-                  </pic:blipFill>
-                  <pic:spPr bwMode="auto">
-                    <a:xfrm>
-                      <a:off x="0" y="0"/>
-                      <a:ext cx="113168" cy="193801"/>
-                    </a:xfrm>
-                    <a:prstGeom prst="rect">
-                      <a:avLst/>
-                    </a:prstGeom>
-                    <a:ln>
-                      <a:noFill/>
-                    </a:ln>
-                    <a:extLst>
-                      <a:ext uri="{53640926-AAD7-44D8-BBD7-CCE9431645EC}">
-                        <a14:shadowObscured xmlns:a14="http://schemas.microsoft.com/office/drawing/2010/main"/>
-                      </a:ext>
-                    </a:extLst>
-                  </pic:spPr>
-                </pic:pic>
-              </a:graphicData>
-            </a:graphic>
-            <wp14:sizeRelH relativeFrom="margin">
-              <wp14:pctWidth>0</wp14:pctWidth>
-            </wp14:sizeRelH>
-            <wp14:sizeRelV relativeFrom="margin">
-              <wp14:pctHeight>0</wp14:pctHeight>
-            </wp14:sizeRelV>
-          </wp:anchor>
-        </w:drawing>
-      </w:r>
-      <w:r>
-        <w:rPr>
-          <w:noProof/>
-          <w:lang w:eastAsia="uk-UA"/>
-        </w:rPr>
-        <w:drawing>
-          <wp:anchor distT="0" distB="0" distL="114300" distR="114300" simplePos="0" relativeHeight="251664384" behindDoc="0" locked="0" layoutInCell="1" allowOverlap="1" wp14:anchorId="44C5B7BC" wp14:editId="70267F7C">
-            <wp:simplePos x="0" y="0"/>
-            <wp:positionH relativeFrom="column">
-              <wp:posOffset>4147820</wp:posOffset>
-            </wp:positionH>
-            <wp:positionV relativeFrom="paragraph">
-              <wp:posOffset>485240</wp:posOffset>
-            </wp:positionV>
-            <wp:extent cx="113168" cy="193801"/>
-            <wp:effectExtent l="0" t="0" r="1270" b="0"/>
-            <wp:wrapNone/>
-            <wp:docPr id="14" name="Рисунок 14"/>
-            <wp:cNvGraphicFramePr>
-              <a:graphicFrameLocks xmlns:a="http://schemas.openxmlformats.org/drawingml/2006/main" noChangeAspect="1"/>
-            </wp:cNvGraphicFramePr>
-            <a:graphic xmlns:a="http://schemas.openxmlformats.org/drawingml/2006/main">
-              <a:graphicData uri="http://schemas.openxmlformats.org/drawingml/2006/picture">
-                <pic:pic xmlns:pic="http://schemas.openxmlformats.org/drawingml/2006/picture">
-                  <pic:nvPicPr>
-                    <pic:cNvPr id="1" name=""/>
-                    <pic:cNvPicPr/>
-                  </pic:nvPicPr>
-                  <pic:blipFill rotWithShape="1">
-                    <a:blip r:embed="rId10">
-                      <a:extLst>
-                        <a:ext uri="{28A0092B-C50C-407E-A947-70E740481C1C}">
-                          <a14:useLocalDpi xmlns:a14="http://schemas.microsoft.com/office/drawing/2010/main" val="0"/>
-                        </a:ext>
-                      </a:extLst>
-                    </a:blip>
-                    <a:srcRect l="-1" t="24643" r="25743"/>
-                    <a:stretch/>
-                  </pic:blipFill>
-                  <pic:spPr bwMode="auto">
-                    <a:xfrm>
-                      <a:off x="0" y="0"/>
-                      <a:ext cx="113168" cy="193801"/>
-                    </a:xfrm>
-                    <a:prstGeom prst="rect">
-                      <a:avLst/>
-                    </a:prstGeom>
-                    <a:ln>
-                      <a:noFill/>
-                    </a:ln>
-                    <a:extLst>
-                      <a:ext uri="{53640926-AAD7-44D8-BBD7-CCE9431645EC}">
-                        <a14:shadowObscured xmlns:a14="http://schemas.microsoft.com/office/drawing/2010/main"/>
-                      </a:ext>
-                    </a:extLst>
-                  </pic:spPr>
-                </pic:pic>
-              </a:graphicData>
-            </a:graphic>
-            <wp14:sizeRelH relativeFrom="margin">
-              <wp14:pctWidth>0</wp14:pctWidth>
-            </wp14:sizeRelH>
-            <wp14:sizeRelV relativeFrom="margin">
-              <wp14:pctHeight>0</wp14:pctHeight>
-            </wp14:sizeRelV>
-          </wp:anchor>
-        </w:drawing>
-      </w:r>
-      <w:r>
-        <w:rPr>
-          <w:noProof/>
-          <w:lang w:eastAsia="uk-UA"/>
-        </w:rPr>
-        <w:drawing>
-          <wp:anchor distT="0" distB="0" distL="114300" distR="114300" simplePos="0" relativeHeight="251660288" behindDoc="0" locked="0" layoutInCell="1" allowOverlap="1" wp14:anchorId="44C5B7BC" wp14:editId="70267F7C">
-            <wp:simplePos x="0" y="0"/>
-            <wp:positionH relativeFrom="column">
-              <wp:posOffset>3672645</wp:posOffset>
-            </wp:positionH>
-            <wp:positionV relativeFrom="paragraph">
-              <wp:posOffset>751438</wp:posOffset>
-            </wp:positionV>
-            <wp:extent cx="113168" cy="193801"/>
-            <wp:effectExtent l="0" t="0" r="1270" b="0"/>
-            <wp:wrapNone/>
-            <wp:docPr id="12" name="Рисунок 12"/>
-            <wp:cNvGraphicFramePr>
-              <a:graphicFrameLocks xmlns:a="http://schemas.openxmlformats.org/drawingml/2006/main" noChangeAspect="1"/>
-            </wp:cNvGraphicFramePr>
-            <a:graphic xmlns:a="http://schemas.openxmlformats.org/drawingml/2006/main">
-              <a:graphicData uri="http://schemas.openxmlformats.org/drawingml/2006/picture">
-                <pic:pic xmlns:pic="http://schemas.openxmlformats.org/drawingml/2006/picture">
-                  <pic:nvPicPr>
-                    <pic:cNvPr id="1" name=""/>
-                    <pic:cNvPicPr/>
-                  </pic:nvPicPr>
-                  <pic:blipFill rotWithShape="1">
-                    <a:blip r:embed="rId10">
-                      <a:extLst>
-                        <a:ext uri="{28A0092B-C50C-407E-A947-70E740481C1C}">
-                          <a14:useLocalDpi xmlns:a14="http://schemas.microsoft.com/office/drawing/2010/main" val="0"/>
-                        </a:ext>
-                      </a:extLst>
-                    </a:blip>
-                    <a:srcRect l="-1" t="24643" r="25743"/>
-                    <a:stretch/>
-                  </pic:blipFill>
-                  <pic:spPr bwMode="auto">
-                    <a:xfrm>
-                      <a:off x="0" y="0"/>
-                      <a:ext cx="113168" cy="193801"/>
-                    </a:xfrm>
-                    <a:prstGeom prst="rect">
-                      <a:avLst/>
-                    </a:prstGeom>
-                    <a:ln>
-                      <a:noFill/>
-                    </a:ln>
-                    <a:extLst>
-                      <a:ext uri="{53640926-AAD7-44D8-BBD7-CCE9431645EC}">
-                        <a14:shadowObscured xmlns:a14="http://schemas.microsoft.com/office/drawing/2010/main"/>
-                      </a:ext>
-                    </a:extLst>
-                  </pic:spPr>
-                </pic:pic>
-              </a:graphicData>
-            </a:graphic>
-            <wp14:sizeRelH relativeFrom="margin">
-              <wp14:pctWidth>0</wp14:pctWidth>
-            </wp14:sizeRelH>
-            <wp14:sizeRelV relativeFrom="margin">
-              <wp14:pctHeight>0</wp14:pctHeight>
-            </wp14:sizeRelV>
-          </wp:anchor>
-        </w:drawing>
-      </w:r>
-      <w:r>
-        <w:rPr>
-          <w:noProof/>
-          <w:lang w:eastAsia="uk-UA"/>
-        </w:rPr>
-        <w:drawing>
-          <wp:anchor distT="0" distB="0" distL="114300" distR="114300" simplePos="0" relativeHeight="251658240" behindDoc="0" locked="0" layoutInCell="1" allowOverlap="1" wp14:anchorId="503A79F0">
-            <wp:simplePos x="0" y="0"/>
-            <wp:positionH relativeFrom="column">
-              <wp:posOffset>2370455</wp:posOffset>
-            </wp:positionH>
-            <wp:positionV relativeFrom="paragraph">
-              <wp:posOffset>1219200</wp:posOffset>
-            </wp:positionV>
-            <wp:extent cx="113168" cy="193801"/>
-            <wp:effectExtent l="0" t="0" r="1270" b="0"/>
-            <wp:wrapNone/>
-            <wp:docPr id="11" name="Рисунок 11"/>
-            <wp:cNvGraphicFramePr>
-              <a:graphicFrameLocks xmlns:a="http://schemas.openxmlformats.org/drawingml/2006/main" noChangeAspect="1"/>
-            </wp:cNvGraphicFramePr>
-            <a:graphic xmlns:a="http://schemas.openxmlformats.org/drawingml/2006/main">
-              <a:graphicData uri="http://schemas.openxmlformats.org/drawingml/2006/picture">
-                <pic:pic xmlns:pic="http://schemas.openxmlformats.org/drawingml/2006/picture">
-                  <pic:nvPicPr>
-                    <pic:cNvPr id="1" name=""/>
-                    <pic:cNvPicPr/>
-                  </pic:nvPicPr>
-                  <pic:blipFill rotWithShape="1">
-                    <a:blip r:embed="rId10">
-                      <a:extLst>
-                        <a:ext uri="{28A0092B-C50C-407E-A947-70E740481C1C}">
-                          <a14:useLocalDpi xmlns:a14="http://schemas.microsoft.com/office/drawing/2010/main" val="0"/>
-                        </a:ext>
-                      </a:extLst>
-                    </a:blip>
-                    <a:srcRect l="-1" t="24643" r="25743"/>
-                    <a:stretch/>
-                  </pic:blipFill>
-                  <pic:spPr bwMode="auto">
-                    <a:xfrm>
-                      <a:off x="0" y="0"/>
-                      <a:ext cx="113168" cy="193801"/>
-                    </a:xfrm>
-                    <a:prstGeom prst="rect">
-                      <a:avLst/>
-                    </a:prstGeom>
-                    <a:ln>
-                      <a:noFill/>
-                    </a:ln>
-                    <a:extLst>
-                      <a:ext uri="{53640926-AAD7-44D8-BBD7-CCE9431645EC}">
-                        <a14:shadowObscured xmlns:a14="http://schemas.microsoft.com/office/drawing/2010/main"/>
-                      </a:ext>
-                    </a:extLst>
-                  </pic:spPr>
-                </pic:pic>
-              </a:graphicData>
-            </a:graphic>
-            <wp14:sizeRelH relativeFrom="margin">
-              <wp14:pctWidth>0</wp14:pctWidth>
-            </wp14:sizeRelH>
-            <wp14:sizeRelV relativeFrom="margin">
-              <wp14:pctHeight>0</wp14:pctHeight>
-            </wp14:sizeRelV>
-          </wp:anchor>
-        </w:drawing>
-      </w:r>
-      <w:r>
-        <w:rPr>
-          <w:noProof/>
-          <w:lang w:eastAsia="uk-UA"/>
-        </w:rPr>
-        <w:drawing>
-          <wp:inline distT="0" distB="0" distL="0" distR="0">
-            <wp:extent cx="6381750" cy="3771900"/>
-            <wp:effectExtent l="0" t="0" r="0" b="0"/>
-            <wp:docPr id="9" name="Рисунок 9"/>
-            <wp:cNvGraphicFramePr>
-              <a:graphicFrameLocks xmlns:a="http://schemas.openxmlformats.org/drawingml/2006/main" noChangeAspect="1"/>
-            </wp:cNvGraphicFramePr>
-            <a:graphic xmlns:a="http://schemas.openxmlformats.org/drawingml/2006/main">
-              <a:graphicData uri="http://schemas.openxmlformats.org/drawingml/2006/picture">
-                <pic:pic xmlns:pic="http://schemas.openxmlformats.org/drawingml/2006/picture">
-                  <pic:nvPicPr>
-                    <pic:cNvPr id="0" name="Picture 8"/>
+                    <pic:cNvPr id="0" name="Picture 4"/>
                     <pic:cNvPicPr>
                       <a:picLocks noChangeAspect="1" noChangeArrowheads="1"/>
                     </pic:cNvPicPr>
                   </pic:nvPicPr>
                   <pic:blipFill>
-                    <a:blip r:embed="rId13">
+                    <a:blip r:embed="rId12">
                       <a:extLst>
                         <a:ext uri="{28A0092B-C50C-407E-A947-70E740481C1C}">
                           <a14:useLocalDpi xmlns:a14="http://schemas.microsoft.com/office/drawing/2010/main" val="0"/>
@@ -1521,7 +921,7 @@
                   <pic:spPr bwMode="auto">
                     <a:xfrm>
                       <a:off x="0" y="0"/>
-                      <a:ext cx="6381750" cy="3771900"/>
+                      <a:ext cx="6590820" cy="4028293"/>
                     </a:xfrm>
                     <a:prstGeom prst="rect">
                       <a:avLst/>
@@ -1537,17 +937,8 @@
           </wp:inline>
         </w:drawing>
       </w:r>
-    </w:p>
-    <w:p>
-      <w:pPr>
-        <w:rPr>
-          <w:rFonts w:ascii="Times New Roman" w:hAnsi="Times New Roman"/>
-          <w:sz w:val="28"/>
-        </w:rPr>
-      </w:pPr>
-      <w:r>
-        <w:br w:type="page"/>
-      </w:r>
+      <w:bookmarkStart w:id="0" w:name="_GoBack"/>
+      <w:bookmarkEnd w:id="0"/>
     </w:p>
     <w:p>
       <w:pPr>
@@ -1709,12 +1100,54 @@
         <w:rPr>
           <w:lang w:val="ru-RU"/>
         </w:rPr>
-        <w:t xml:space="preserve"> це буде всього 100 операцій.</w:t>
-      </w:r>
+        <w:t xml:space="preserve"> </w:t>
+      </w:r>
+      <w:proofErr w:type="spellStart"/>
       <w:r>
         <w:rPr>
           <w:lang w:val="ru-RU"/>
         </w:rPr>
+        <w:t>це</w:t>
+      </w:r>
+      <w:proofErr w:type="spellEnd"/>
+      <w:r>
+        <w:rPr>
+          <w:lang w:val="ru-RU"/>
+        </w:rPr>
+        <w:t xml:space="preserve"> буде </w:t>
+      </w:r>
+      <w:proofErr w:type="spellStart"/>
+      <w:r>
+        <w:rPr>
+          <w:lang w:val="ru-RU"/>
+        </w:rPr>
+        <w:t>всього</w:t>
+      </w:r>
+      <w:proofErr w:type="spellEnd"/>
+      <w:r>
+        <w:rPr>
+          <w:lang w:val="ru-RU"/>
+        </w:rPr>
+        <w:t xml:space="preserve"> 100 </w:t>
+      </w:r>
+      <w:proofErr w:type="spellStart"/>
+      <w:r>
+        <w:rPr>
+          <w:lang w:val="ru-RU"/>
+        </w:rPr>
+        <w:t>операцій</w:t>
+      </w:r>
+      <w:proofErr w:type="spellEnd"/>
+      <w:r>
+        <w:rPr>
+          <w:lang w:val="ru-RU"/>
+        </w:rPr>
+        <w:t>.</w:t>
+      </w:r>
+      <w:r>
+        <w:rPr>
+          <w:lang w:val="ru-RU"/>
+        </w:rPr>
         <w:t xml:space="preserve"> </w:t>
       </w:r>
       <w:r>
@@ -1755,8 +1188,13 @@
       <w:r>
         <w:t xml:space="preserve">У ефективності, сортування злиттям у найгіршому випадку матиме асимптотичну складність </w:t>
       </w:r>
-      <w:r>
-        <w:t xml:space="preserve">nlog (n), </w:t>
+      <w:proofErr w:type="spellStart"/>
+      <w:r>
+        <w:t>nlog</w:t>
+      </w:r>
+      <w:proofErr w:type="spellEnd"/>
+      <w:r>
+        <w:t xml:space="preserve"> (n), </w:t>
       </w:r>
       <w:r>
         <w:t xml:space="preserve">коли вставлянням </w:t>
@@ -1813,7 +1251,39 @@
           <w:i/>
           <w:iCs/>
         </w:rPr>
-        <w:t>кі алгоритми сортування використовуються для сортування списків у стандартних бібліотеках мов програмування, таких як Python, Java або C++?</w:t>
+        <w:t xml:space="preserve">кі алгоритми сортування використовуються для сортування списків у стандартних бібліотеках мов програмування, таких як </w:t>
+      </w:r>
+      <w:proofErr w:type="spellStart"/>
+      <w:r>
+        <w:rPr>
+          <w:i/>
+          <w:iCs/>
+        </w:rPr>
+        <w:t>Python</w:t>
+      </w:r>
+      <w:proofErr w:type="spellEnd"/>
+      <w:r>
+        <w:rPr>
+          <w:i/>
+          <w:iCs/>
+        </w:rPr>
+        <w:t xml:space="preserve">, </w:t>
+      </w:r>
+      <w:proofErr w:type="spellStart"/>
+      <w:r>
+        <w:rPr>
+          <w:i/>
+          <w:iCs/>
+        </w:rPr>
+        <w:t>Java</w:t>
+      </w:r>
+      <w:proofErr w:type="spellEnd"/>
+      <w:r>
+        <w:rPr>
+          <w:i/>
+          <w:iCs/>
+        </w:rPr>
+        <w:t xml:space="preserve"> або C++?</w:t>
       </w:r>
     </w:p>
     <w:p>
@@ -1833,12 +1303,14 @@
       <w:r>
         <w:t>В інтернеті сказано що вони мають якусь свою систему сортування «</w:t>
       </w:r>
+      <w:proofErr w:type="spellStart"/>
       <w:r>
         <w:rPr>
           <w:lang w:val="en-US"/>
         </w:rPr>
         <w:t>Timsort</w:t>
       </w:r>
+      <w:proofErr w:type="spellEnd"/>
       <w:r>
         <w:t>».</w:t>
       </w:r>
@@ -2921,7 +2393,7 @@
 </file>
 
 <file path=customXml/itemProps1.xml><?xml version="1.0" encoding="utf-8"?>
-<ds:datastoreItem xmlns:ds="http://schemas.openxmlformats.org/officeDocument/2006/customXml" ds:itemID="{A40DEF2A-C278-4AB0-9401-76ACDDEDF077}">
+<ds:datastoreItem xmlns:ds="http://schemas.openxmlformats.org/officeDocument/2006/customXml" ds:itemID="{4D17EAF9-BC58-4DC2-9D1F-593CF40E7321}">
   <ds:schemaRefs>
     <ds:schemaRef ds:uri="http://schemas.openxmlformats.org/officeDocument/2006/bibliography"/>
   </ds:schemaRefs>
